--- a/Obtaining 100 Cell LA model and 1000 Cell BLA model in Sim Agent MPI.docx
+++ b/Obtaining 100 Cell LA model and 1000 Cell BLA model in Sim Agent MPI.docx
@@ -106,8 +106,6 @@
           </wp:inline>
         </w:drawing>
       </w:r>
-      <w:bookmarkStart w:id="0" w:name="_GoBack"/>
-      <w:bookmarkEnd w:id="0"/>
     </w:p>
     <w:p>
       <w:pPr>
@@ -265,8 +263,608 @@
         <w:t>master</w:t>
       </w:r>
       <w:r>
-        <w:t xml:space="preserve"> (or the other way around) any saved jobs will be lost unless you copy them in Windows file explorer. (saving jobs may not be necessary though)</w:t>
-      </w:r>
+        <w:t xml:space="preserve"> (or the other way around) any saved jobs will be lost unless you copy them in Windows file explorer. (</w:t>
+      </w:r>
+      <w:proofErr w:type="gramStart"/>
+      <w:r>
+        <w:t>saving</w:t>
+      </w:r>
+      <w:proofErr w:type="gramEnd"/>
+      <w:r>
+        <w:t xml:space="preserve"> jobs may not be necessary though)</w:t>
+      </w:r>
+    </w:p>
+    <w:p>
+      <w:pPr>
+        <w:tabs>
+          <w:tab w:val="left" w:pos="916"/>
+          <w:tab w:val="left" w:pos="1832"/>
+          <w:tab w:val="left" w:pos="2748"/>
+          <w:tab w:val="left" w:pos="3664"/>
+          <w:tab w:val="left" w:pos="4580"/>
+          <w:tab w:val="left" w:pos="5496"/>
+          <w:tab w:val="left" w:pos="6412"/>
+          <w:tab w:val="left" w:pos="7328"/>
+          <w:tab w:val="left" w:pos="8244"/>
+          <w:tab w:val="left" w:pos="9160"/>
+          <w:tab w:val="left" w:pos="10076"/>
+          <w:tab w:val="left" w:pos="10992"/>
+          <w:tab w:val="left" w:pos="11908"/>
+          <w:tab w:val="left" w:pos="12824"/>
+          <w:tab w:val="left" w:pos="13740"/>
+          <w:tab w:val="left" w:pos="14656"/>
+        </w:tabs>
+        <w:spacing w:after="0" w:line="240" w:lineRule="auto"/>
+        <w:rPr>
+          <w:rFonts w:ascii="Consolas" w:eastAsia="Times New Roman" w:hAnsi="Consolas" w:cs="Courier New"/>
+          <w:color w:val="24292E"/>
+          <w:sz w:val="18"/>
+          <w:szCs w:val="18"/>
+        </w:rPr>
+      </w:pPr>
+      <w:r>
+        <w:rPr>
+          <w:rFonts w:ascii="Consolas" w:eastAsia="Times New Roman" w:hAnsi="Consolas" w:cs="Courier New"/>
+          <w:color w:val="24292E"/>
+          <w:sz w:val="18"/>
+          <w:szCs w:val="18"/>
+        </w:rPr>
+        <w:t>https://github.com/MizzouNeuro/Project3-100la.git</w:t>
+      </w:r>
+    </w:p>
+    <w:p>
+      <w:pPr>
+        <w:rPr>
+          <w:b/>
+          <w:sz w:val="28"/>
+        </w:rPr>
+      </w:pPr>
+      <w:r>
+        <w:rPr>
+          <w:b/>
+          <w:sz w:val="28"/>
+        </w:rPr>
+        <w:lastRenderedPageBreak/>
+        <w:t>Creating an NSG-R Application</w:t>
+      </w:r>
+    </w:p>
+    <w:p>
+      <w:pPr>
+        <w:pStyle w:val="ListParagraph"/>
+        <w:numPr>
+          <w:ilvl w:val="0"/>
+          <w:numId w:val="3"/>
+        </w:numPr>
+        <w:rPr>
+          <w:sz w:val="28"/>
+        </w:rPr>
+      </w:pPr>
+      <w:r>
+        <w:rPr>
+          <w:sz w:val="28"/>
+        </w:rPr>
+        <w:t>Go to nsgportal.org and click “Access NSG-R”.</w:t>
+      </w:r>
+    </w:p>
+    <w:p>
+      <w:pPr>
+        <w:rPr>
+          <w:b/>
+          <w:sz w:val="28"/>
+        </w:rPr>
+      </w:pPr>
+      <w:r>
+        <w:rPr>
+          <w:b/>
+          <w:noProof/>
+          <w:sz w:val="28"/>
+        </w:rPr>
+        <w:drawing>
+          <wp:inline distT="0" distB="0" distL="0" distR="0" wp14:anchorId="2FA51772" wp14:editId="384F0286">
+            <wp:extent cx="5943600" cy="3429000"/>
+            <wp:effectExtent l="0" t="0" r="0" b="0"/>
+            <wp:docPr id="3" name="Picture 3"/>
+            <wp:cNvGraphicFramePr>
+              <a:graphicFrameLocks xmlns:a="http://schemas.openxmlformats.org/drawingml/2006/main" noChangeAspect="1"/>
+            </wp:cNvGraphicFramePr>
+            <a:graphic xmlns:a="http://schemas.openxmlformats.org/drawingml/2006/main">
+              <a:graphicData uri="http://schemas.openxmlformats.org/drawingml/2006/picture">
+                <pic:pic xmlns:pic="http://schemas.openxmlformats.org/drawingml/2006/picture">
+                  <pic:nvPicPr>
+                    <pic:cNvPr id="0" name="Picture 1"/>
+                    <pic:cNvPicPr>
+                      <a:picLocks noChangeAspect="1" noChangeArrowheads="1"/>
+                    </pic:cNvPicPr>
+                  </pic:nvPicPr>
+                  <pic:blipFill>
+                    <a:blip r:embed="rId8">
+                      <a:extLst>
+                        <a:ext uri="{28A0092B-C50C-407E-A947-70E740481C1C}">
+                          <a14:useLocalDpi xmlns:a14="http://schemas.microsoft.com/office/drawing/2010/main" val="0"/>
+                        </a:ext>
+                      </a:extLst>
+                    </a:blip>
+                    <a:srcRect/>
+                    <a:stretch>
+                      <a:fillRect/>
+                    </a:stretch>
+                  </pic:blipFill>
+                  <pic:spPr bwMode="auto">
+                    <a:xfrm>
+                      <a:off x="0" y="0"/>
+                      <a:ext cx="5943600" cy="3429000"/>
+                    </a:xfrm>
+                    <a:prstGeom prst="rect">
+                      <a:avLst/>
+                    </a:prstGeom>
+                    <a:noFill/>
+                    <a:ln>
+                      <a:noFill/>
+                    </a:ln>
+                  </pic:spPr>
+                </pic:pic>
+              </a:graphicData>
+            </a:graphic>
+          </wp:inline>
+        </w:drawing>
+      </w:r>
+    </w:p>
+    <w:p>
+      <w:pPr>
+        <w:pStyle w:val="ListParagraph"/>
+        <w:numPr>
+          <w:ilvl w:val="0"/>
+          <w:numId w:val="3"/>
+        </w:numPr>
+        <w:rPr>
+          <w:sz w:val="28"/>
+        </w:rPr>
+      </w:pPr>
+      <w:r>
+        <w:rPr>
+          <w:sz w:val="28"/>
+        </w:rPr>
+        <w:t>Go to Developer &gt; Application Management</w:t>
+      </w:r>
+    </w:p>
+    <w:p>
+      <w:pPr>
+        <w:ind w:left="360"/>
+        <w:rPr>
+          <w:sz w:val="28"/>
+        </w:rPr>
+      </w:pPr>
+      <w:r>
+        <w:rPr>
+          <w:noProof/>
+        </w:rPr>
+        <w:drawing>
+          <wp:inline distT="0" distB="0" distL="0" distR="0" wp14:anchorId="68079831" wp14:editId="6F940EB8">
+            <wp:extent cx="5943600" cy="1876425"/>
+            <wp:effectExtent l="0" t="0" r="0" b="9525"/>
+            <wp:docPr id="5" name="Picture 5"/>
+            <wp:cNvGraphicFramePr>
+              <a:graphicFrameLocks xmlns:a="http://schemas.openxmlformats.org/drawingml/2006/main" noChangeAspect="1"/>
+            </wp:cNvGraphicFramePr>
+            <a:graphic xmlns:a="http://schemas.openxmlformats.org/drawingml/2006/main">
+              <a:graphicData uri="http://schemas.openxmlformats.org/drawingml/2006/picture">
+                <pic:pic xmlns:pic="http://schemas.openxmlformats.org/drawingml/2006/picture">
+                  <pic:nvPicPr>
+                    <pic:cNvPr id="0" name="Picture 2"/>
+                    <pic:cNvPicPr>
+                      <a:picLocks noChangeAspect="1" noChangeArrowheads="1"/>
+                    </pic:cNvPicPr>
+                  </pic:nvPicPr>
+                  <pic:blipFill>
+                    <a:blip r:embed="rId9">
+                      <a:extLst>
+                        <a:ext uri="{28A0092B-C50C-407E-A947-70E740481C1C}">
+                          <a14:useLocalDpi xmlns:a14="http://schemas.microsoft.com/office/drawing/2010/main" val="0"/>
+                        </a:ext>
+                      </a:extLst>
+                    </a:blip>
+                    <a:srcRect/>
+                    <a:stretch>
+                      <a:fillRect/>
+                    </a:stretch>
+                  </pic:blipFill>
+                  <pic:spPr bwMode="auto">
+                    <a:xfrm>
+                      <a:off x="0" y="0"/>
+                      <a:ext cx="5943600" cy="1876425"/>
+                    </a:xfrm>
+                    <a:prstGeom prst="rect">
+                      <a:avLst/>
+                    </a:prstGeom>
+                    <a:noFill/>
+                    <a:ln>
+                      <a:noFill/>
+                    </a:ln>
+                  </pic:spPr>
+                </pic:pic>
+              </a:graphicData>
+            </a:graphic>
+          </wp:inline>
+        </w:drawing>
+      </w:r>
+    </w:p>
+    <w:p>
+      <w:pPr>
+        <w:pStyle w:val="ListParagraph"/>
+        <w:numPr>
+          <w:ilvl w:val="0"/>
+          <w:numId w:val="3"/>
+        </w:numPr>
+        <w:rPr>
+          <w:sz w:val="28"/>
+        </w:rPr>
+      </w:pPr>
+      <w:r>
+        <w:rPr>
+          <w:sz w:val="28"/>
+        </w:rPr>
+        <w:t>Click “Create New Application”, give your application a name, and click “create”:</w:t>
+      </w:r>
+    </w:p>
+    <w:p>
+      <w:pPr>
+        <w:ind w:left="360"/>
+        <w:rPr>
+          <w:sz w:val="28"/>
+        </w:rPr>
+      </w:pPr>
+      <w:r>
+        <w:rPr>
+          <w:noProof/>
+        </w:rPr>
+        <w:lastRenderedPageBreak/>
+        <w:drawing>
+          <wp:inline distT="0" distB="0" distL="0" distR="0" wp14:anchorId="1C5789A6" wp14:editId="7059A4A1">
+            <wp:extent cx="5162550" cy="4159872"/>
+            <wp:effectExtent l="0" t="0" r="0" b="0"/>
+            <wp:docPr id="6" name="Picture 6"/>
+            <wp:cNvGraphicFramePr>
+              <a:graphicFrameLocks xmlns:a="http://schemas.openxmlformats.org/drawingml/2006/main" noChangeAspect="1"/>
+            </wp:cNvGraphicFramePr>
+            <a:graphic xmlns:a="http://schemas.openxmlformats.org/drawingml/2006/main">
+              <a:graphicData uri="http://schemas.openxmlformats.org/drawingml/2006/picture">
+                <pic:pic xmlns:pic="http://schemas.openxmlformats.org/drawingml/2006/picture">
+                  <pic:nvPicPr>
+                    <pic:cNvPr id="0" name="Picture 3"/>
+                    <pic:cNvPicPr>
+                      <a:picLocks noChangeAspect="1" noChangeArrowheads="1"/>
+                    </pic:cNvPicPr>
+                  </pic:nvPicPr>
+                  <pic:blipFill>
+                    <a:blip r:embed="rId10">
+                      <a:extLst>
+                        <a:ext uri="{28A0092B-C50C-407E-A947-70E740481C1C}">
+                          <a14:useLocalDpi xmlns:a14="http://schemas.microsoft.com/office/drawing/2010/main" val="0"/>
+                        </a:ext>
+                      </a:extLst>
+                    </a:blip>
+                    <a:srcRect/>
+                    <a:stretch>
+                      <a:fillRect/>
+                    </a:stretch>
+                  </pic:blipFill>
+                  <pic:spPr bwMode="auto">
+                    <a:xfrm>
+                      <a:off x="0" y="0"/>
+                      <a:ext cx="5164366" cy="4161335"/>
+                    </a:xfrm>
+                    <a:prstGeom prst="rect">
+                      <a:avLst/>
+                    </a:prstGeom>
+                    <a:noFill/>
+                    <a:ln>
+                      <a:noFill/>
+                    </a:ln>
+                  </pic:spPr>
+                </pic:pic>
+              </a:graphicData>
+            </a:graphic>
+          </wp:inline>
+        </w:drawing>
+      </w:r>
+    </w:p>
+    <w:p>
+      <w:pPr>
+        <w:ind w:left="360"/>
+        <w:rPr>
+          <w:sz w:val="28"/>
+        </w:rPr>
+      </w:pPr>
+    </w:p>
+    <w:p>
+      <w:pPr>
+        <w:pStyle w:val="ListParagraph"/>
+        <w:numPr>
+          <w:ilvl w:val="0"/>
+          <w:numId w:val="3"/>
+        </w:numPr>
+        <w:rPr>
+          <w:sz w:val="28"/>
+        </w:rPr>
+      </w:pPr>
+      <w:r>
+        <w:rPr>
+          <w:sz w:val="28"/>
+        </w:rPr>
+        <w:t>Click “New Job”, “New”, and fill in the form with your username, password, application name, and application ID.</w:t>
+      </w:r>
+    </w:p>
+    <w:p>
+      <w:pPr>
+        <w:rPr>
+          <w:b/>
+          <w:sz w:val="28"/>
+        </w:rPr>
+      </w:pPr>
+      <w:r>
+        <w:rPr>
+          <w:b/>
+          <w:noProof/>
+          <w:sz w:val="28"/>
+        </w:rPr>
+        <w:drawing>
+          <wp:inline distT="0" distB="0" distL="0" distR="0" wp14:anchorId="79AF54E2" wp14:editId="4521DD9D">
+            <wp:extent cx="5286375" cy="3046243"/>
+            <wp:effectExtent l="0" t="0" r="0" b="1905"/>
+            <wp:docPr id="7" name="Picture 7"/>
+            <wp:cNvGraphicFramePr>
+              <a:graphicFrameLocks xmlns:a="http://schemas.openxmlformats.org/drawingml/2006/main" noChangeAspect="1"/>
+            </wp:cNvGraphicFramePr>
+            <a:graphic xmlns:a="http://schemas.openxmlformats.org/drawingml/2006/main">
+              <a:graphicData uri="http://schemas.openxmlformats.org/drawingml/2006/picture">
+                <pic:pic xmlns:pic="http://schemas.openxmlformats.org/drawingml/2006/picture">
+                  <pic:nvPicPr>
+                    <pic:cNvPr id="0" name="Picture 4"/>
+                    <pic:cNvPicPr>
+                      <a:picLocks noChangeAspect="1" noChangeArrowheads="1"/>
+                    </pic:cNvPicPr>
+                  </pic:nvPicPr>
+                  <pic:blipFill>
+                    <a:blip r:embed="rId11">
+                      <a:extLst>
+                        <a:ext uri="{28A0092B-C50C-407E-A947-70E740481C1C}">
+                          <a14:useLocalDpi xmlns:a14="http://schemas.microsoft.com/office/drawing/2010/main" val="0"/>
+                        </a:ext>
+                      </a:extLst>
+                    </a:blip>
+                    <a:srcRect/>
+                    <a:stretch>
+                      <a:fillRect/>
+                    </a:stretch>
+                  </pic:blipFill>
+                  <pic:spPr bwMode="auto">
+                    <a:xfrm>
+                      <a:off x="0" y="0"/>
+                      <a:ext cx="5295724" cy="3051630"/>
+                    </a:xfrm>
+                    <a:prstGeom prst="rect">
+                      <a:avLst/>
+                    </a:prstGeom>
+                    <a:noFill/>
+                    <a:ln>
+                      <a:noFill/>
+                    </a:ln>
+                  </pic:spPr>
+                </pic:pic>
+              </a:graphicData>
+            </a:graphic>
+          </wp:inline>
+        </w:drawing>
+      </w:r>
+    </w:p>
+    <w:p>
+      <w:pPr>
+        <w:pStyle w:val="ListParagraph"/>
+        <w:numPr>
+          <w:ilvl w:val="0"/>
+          <w:numId w:val="3"/>
+        </w:numPr>
+        <w:rPr>
+          <w:sz w:val="28"/>
+        </w:rPr>
+      </w:pPr>
+      <w:r>
+        <w:rPr>
+          <w:sz w:val="28"/>
+        </w:rPr>
+        <w:lastRenderedPageBreak/>
+        <w:t>Click OK and select your application from the dropdown.</w:t>
+      </w:r>
+    </w:p>
+    <w:p>
+      <w:pPr>
+        <w:ind w:firstLine="360"/>
+        <w:rPr>
+          <w:b/>
+          <w:sz w:val="28"/>
+        </w:rPr>
+      </w:pPr>
+      <w:r>
+        <w:rPr>
+          <w:b/>
+          <w:noProof/>
+          <w:sz w:val="28"/>
+        </w:rPr>
+        <w:drawing>
+          <wp:inline distT="0" distB="0" distL="0" distR="0" wp14:anchorId="6045080C" wp14:editId="0932E1EB">
+            <wp:extent cx="3571875" cy="2228850"/>
+            <wp:effectExtent l="0" t="0" r="9525" b="0"/>
+            <wp:docPr id="8" name="Picture 8"/>
+            <wp:cNvGraphicFramePr>
+              <a:graphicFrameLocks xmlns:a="http://schemas.openxmlformats.org/drawingml/2006/main" noChangeAspect="1"/>
+            </wp:cNvGraphicFramePr>
+            <a:graphic xmlns:a="http://schemas.openxmlformats.org/drawingml/2006/main">
+              <a:graphicData uri="http://schemas.openxmlformats.org/drawingml/2006/picture">
+                <pic:pic xmlns:pic="http://schemas.openxmlformats.org/drawingml/2006/picture">
+                  <pic:nvPicPr>
+                    <pic:cNvPr id="0" name="Picture 5"/>
+                    <pic:cNvPicPr>
+                      <a:picLocks noChangeAspect="1" noChangeArrowheads="1"/>
+                    </pic:cNvPicPr>
+                  </pic:nvPicPr>
+                  <pic:blipFill>
+                    <a:blip r:embed="rId12">
+                      <a:extLst>
+                        <a:ext uri="{28A0092B-C50C-407E-A947-70E740481C1C}">
+                          <a14:useLocalDpi xmlns:a14="http://schemas.microsoft.com/office/drawing/2010/main" val="0"/>
+                        </a:ext>
+                      </a:extLst>
+                    </a:blip>
+                    <a:srcRect/>
+                    <a:stretch>
+                      <a:fillRect/>
+                    </a:stretch>
+                  </pic:blipFill>
+                  <pic:spPr bwMode="auto">
+                    <a:xfrm>
+                      <a:off x="0" y="0"/>
+                      <a:ext cx="3571875" cy="2228850"/>
+                    </a:xfrm>
+                    <a:prstGeom prst="rect">
+                      <a:avLst/>
+                    </a:prstGeom>
+                    <a:noFill/>
+                    <a:ln>
+                      <a:noFill/>
+                    </a:ln>
+                  </pic:spPr>
+                </pic:pic>
+              </a:graphicData>
+            </a:graphic>
+          </wp:inline>
+        </w:drawing>
+      </w:r>
+    </w:p>
+    <w:p>
+      <w:pPr>
+        <w:pStyle w:val="ListParagraph"/>
+        <w:numPr>
+          <w:ilvl w:val="0"/>
+          <w:numId w:val="3"/>
+        </w:numPr>
+        <w:rPr>
+          <w:sz w:val="28"/>
+        </w:rPr>
+      </w:pPr>
+      <w:r>
+        <w:rPr>
+          <w:sz w:val="28"/>
+        </w:rPr>
+        <w:t>Fill in the parameters as below:</w:t>
+      </w:r>
+    </w:p>
+    <w:p>
+      <w:pPr>
+        <w:ind w:left="360"/>
+        <w:rPr>
+          <w:sz w:val="28"/>
+        </w:rPr>
+      </w:pPr>
+      <w:r>
+        <w:rPr>
+          <w:noProof/>
+        </w:rPr>
+        <w:drawing>
+          <wp:inline distT="0" distB="0" distL="0" distR="0" wp14:anchorId="1B836807" wp14:editId="33C046E8">
+            <wp:extent cx="3324225" cy="3657600"/>
+            <wp:effectExtent l="0" t="0" r="9525" b="0"/>
+            <wp:docPr id="9" name="Picture 9"/>
+            <wp:cNvGraphicFramePr>
+              <a:graphicFrameLocks xmlns:a="http://schemas.openxmlformats.org/drawingml/2006/main" noChangeAspect="1"/>
+            </wp:cNvGraphicFramePr>
+            <a:graphic xmlns:a="http://schemas.openxmlformats.org/drawingml/2006/main">
+              <a:graphicData uri="http://schemas.openxmlformats.org/drawingml/2006/picture">
+                <pic:pic xmlns:pic="http://schemas.openxmlformats.org/drawingml/2006/picture">
+                  <pic:nvPicPr>
+                    <pic:cNvPr id="0" name="Picture 6"/>
+                    <pic:cNvPicPr>
+                      <a:picLocks noChangeAspect="1" noChangeArrowheads="1"/>
+                    </pic:cNvPicPr>
+                  </pic:nvPicPr>
+                  <pic:blipFill>
+                    <a:blip r:embed="rId13">
+                      <a:extLst>
+                        <a:ext uri="{28A0092B-C50C-407E-A947-70E740481C1C}">
+                          <a14:useLocalDpi xmlns:a14="http://schemas.microsoft.com/office/drawing/2010/main" val="0"/>
+                        </a:ext>
+                      </a:extLst>
+                    </a:blip>
+                    <a:srcRect/>
+                    <a:stretch>
+                      <a:fillRect/>
+                    </a:stretch>
+                  </pic:blipFill>
+                  <pic:spPr bwMode="auto">
+                    <a:xfrm>
+                      <a:off x="0" y="0"/>
+                      <a:ext cx="3324225" cy="3657600"/>
+                    </a:xfrm>
+                    <a:prstGeom prst="rect">
+                      <a:avLst/>
+                    </a:prstGeom>
+                    <a:noFill/>
+                    <a:ln>
+                      <a:noFill/>
+                    </a:ln>
+                  </pic:spPr>
+                </pic:pic>
+              </a:graphicData>
+            </a:graphic>
+          </wp:inline>
+        </w:drawing>
+      </w:r>
+    </w:p>
+    <w:p>
+      <w:pPr>
+        <w:pStyle w:val="ListParagraph"/>
+        <w:numPr>
+          <w:ilvl w:val="0"/>
+          <w:numId w:val="3"/>
+        </w:numPr>
+        <w:rPr>
+          <w:sz w:val="28"/>
+        </w:rPr>
+      </w:pPr>
+      <w:r>
+        <w:rPr>
+          <w:sz w:val="28"/>
+        </w:rPr>
+        <w:t xml:space="preserve">Click “start job” and </w:t>
+      </w:r>
+      <w:r>
+        <w:rPr>
+          <w:sz w:val="28"/>
+        </w:rPr>
+        <w:t>wait for the results!</w:t>
+      </w:r>
+    </w:p>
+    <w:p>
+      <w:pPr>
+        <w:rPr>
+          <w:sz w:val="28"/>
+        </w:rPr>
+      </w:pPr>
+    </w:p>
+    <w:p>
+      <w:pPr>
+        <w:rPr>
+          <w:sz w:val="28"/>
+        </w:rPr>
+      </w:pPr>
+    </w:p>
+    <w:p>
+      <w:pPr>
+        <w:rPr>
+          <w:sz w:val="28"/>
+        </w:rPr>
+      </w:pPr>
+      <w:bookmarkStart w:id="0" w:name="_GoBack"/>
+      <w:bookmarkEnd w:id="0"/>
     </w:p>
     <w:p>
       <w:pPr>
@@ -358,7 +956,7 @@
                     </pic:cNvPicPr>
                   </pic:nvPicPr>
                   <pic:blipFill>
-                    <a:blip r:embed="rId8">
+                    <a:blip r:embed="rId14">
                       <a:extLst>
                         <a:ext uri="{28A0092B-C50C-407E-A947-70E740481C1C}">
                           <a14:useLocalDpi xmlns:a14="http://schemas.microsoft.com/office/drawing/2010/main" val="0"/>
@@ -550,6 +1148,95 @@
     </w:lvl>
   </w:abstractNum>
   <w:abstractNum w:abstractNumId="1" w15:restartNumberingAfterBreak="0">
+    <w:nsid w:val="36DA7624"/>
+    <w:multiLevelType w:val="hybridMultilevel"/>
+    <w:tmpl w:val="5BB46EB2"/>
+    <w:lvl w:ilvl="0" w:tplc="04090011">
+      <w:start w:val="1"/>
+      <w:numFmt w:val="decimal"/>
+      <w:lvlText w:val="%1)"/>
+      <w:lvlJc w:val="left"/>
+      <w:pPr>
+        <w:ind w:left="720" w:hanging="360"/>
+      </w:pPr>
+      <w:rPr>
+        <w:rFonts w:hint="default"/>
+      </w:rPr>
+    </w:lvl>
+    <w:lvl w:ilvl="1" w:tplc="04090019" w:tentative="1">
+      <w:start w:val="1"/>
+      <w:numFmt w:val="lowerLetter"/>
+      <w:lvlText w:val="%2."/>
+      <w:lvlJc w:val="left"/>
+      <w:pPr>
+        <w:ind w:left="1440" w:hanging="360"/>
+      </w:pPr>
+    </w:lvl>
+    <w:lvl w:ilvl="2" w:tplc="0409001B" w:tentative="1">
+      <w:start w:val="1"/>
+      <w:numFmt w:val="lowerRoman"/>
+      <w:lvlText w:val="%3."/>
+      <w:lvlJc w:val="right"/>
+      <w:pPr>
+        <w:ind w:left="2160" w:hanging="180"/>
+      </w:pPr>
+    </w:lvl>
+    <w:lvl w:ilvl="3" w:tplc="0409000F" w:tentative="1">
+      <w:start w:val="1"/>
+      <w:numFmt w:val="decimal"/>
+      <w:lvlText w:val="%4."/>
+      <w:lvlJc w:val="left"/>
+      <w:pPr>
+        <w:ind w:left="2880" w:hanging="360"/>
+      </w:pPr>
+    </w:lvl>
+    <w:lvl w:ilvl="4" w:tplc="04090019" w:tentative="1">
+      <w:start w:val="1"/>
+      <w:numFmt w:val="lowerLetter"/>
+      <w:lvlText w:val="%5."/>
+      <w:lvlJc w:val="left"/>
+      <w:pPr>
+        <w:ind w:left="3600" w:hanging="360"/>
+      </w:pPr>
+    </w:lvl>
+    <w:lvl w:ilvl="5" w:tplc="0409001B" w:tentative="1">
+      <w:start w:val="1"/>
+      <w:numFmt w:val="lowerRoman"/>
+      <w:lvlText w:val="%6."/>
+      <w:lvlJc w:val="right"/>
+      <w:pPr>
+        <w:ind w:left="4320" w:hanging="180"/>
+      </w:pPr>
+    </w:lvl>
+    <w:lvl w:ilvl="6" w:tplc="0409000F" w:tentative="1">
+      <w:start w:val="1"/>
+      <w:numFmt w:val="decimal"/>
+      <w:lvlText w:val="%7."/>
+      <w:lvlJc w:val="left"/>
+      <w:pPr>
+        <w:ind w:left="5040" w:hanging="360"/>
+      </w:pPr>
+    </w:lvl>
+    <w:lvl w:ilvl="7" w:tplc="04090019" w:tentative="1">
+      <w:start w:val="1"/>
+      <w:numFmt w:val="lowerLetter"/>
+      <w:lvlText w:val="%8."/>
+      <w:lvlJc w:val="left"/>
+      <w:pPr>
+        <w:ind w:left="5760" w:hanging="360"/>
+      </w:pPr>
+    </w:lvl>
+    <w:lvl w:ilvl="8" w:tplc="0409001B" w:tentative="1">
+      <w:start w:val="1"/>
+      <w:numFmt w:val="lowerRoman"/>
+      <w:lvlText w:val="%9."/>
+      <w:lvlJc w:val="right"/>
+      <w:pPr>
+        <w:ind w:left="6480" w:hanging="180"/>
+      </w:pPr>
+    </w:lvl>
+  </w:abstractNum>
+  <w:abstractNum w:abstractNumId="2" w15:restartNumberingAfterBreak="0">
     <w:nsid w:val="654839E6"/>
     <w:multiLevelType w:val="hybridMultilevel"/>
     <w:tmpl w:val="7D3C0890"/>
@@ -639,10 +1326,13 @@
     </w:lvl>
   </w:abstractNum>
   <w:num w:numId="1">
-    <w:abstractNumId w:val="1"/>
+    <w:abstractNumId w:val="2"/>
   </w:num>
   <w:num w:numId="2">
     <w:abstractNumId w:val="0"/>
+  </w:num>
+  <w:num w:numId="3">
+    <w:abstractNumId w:val="1"/>
   </w:num>
 </w:numbering>
 </file>
@@ -1102,6 +1792,54 @@
       <w:contextualSpacing/>
     </w:pPr>
   </w:style>
+  <w:style w:type="paragraph" w:styleId="HTMLPreformatted">
+    <w:name w:val="HTML Preformatted"/>
+    <w:basedOn w:val="Normal"/>
+    <w:link w:val="HTMLPreformattedChar"/>
+    <w:uiPriority w:val="99"/>
+    <w:semiHidden/>
+    <w:unhideWhenUsed/>
+    <w:rsid w:val="00256FDB"/>
+    <w:pPr>
+      <w:tabs>
+        <w:tab w:val="left" w:pos="916"/>
+        <w:tab w:val="left" w:pos="1832"/>
+        <w:tab w:val="left" w:pos="2748"/>
+        <w:tab w:val="left" w:pos="3664"/>
+        <w:tab w:val="left" w:pos="4580"/>
+        <w:tab w:val="left" w:pos="5496"/>
+        <w:tab w:val="left" w:pos="6412"/>
+        <w:tab w:val="left" w:pos="7328"/>
+        <w:tab w:val="left" w:pos="8244"/>
+        <w:tab w:val="left" w:pos="9160"/>
+        <w:tab w:val="left" w:pos="10076"/>
+        <w:tab w:val="left" w:pos="10992"/>
+        <w:tab w:val="left" w:pos="11908"/>
+        <w:tab w:val="left" w:pos="12824"/>
+        <w:tab w:val="left" w:pos="13740"/>
+        <w:tab w:val="left" w:pos="14656"/>
+      </w:tabs>
+      <w:spacing w:after="0" w:line="240" w:lineRule="auto"/>
+    </w:pPr>
+    <w:rPr>
+      <w:rFonts w:ascii="Courier New" w:eastAsia="Times New Roman" w:hAnsi="Courier New" w:cs="Courier New"/>
+      <w:sz w:val="20"/>
+      <w:szCs w:val="20"/>
+    </w:rPr>
+  </w:style>
+  <w:style w:type="character" w:customStyle="1" w:styleId="HTMLPreformattedChar">
+    <w:name w:val="HTML Preformatted Char"/>
+    <w:basedOn w:val="DefaultParagraphFont"/>
+    <w:link w:val="HTMLPreformatted"/>
+    <w:uiPriority w:val="99"/>
+    <w:semiHidden/>
+    <w:rsid w:val="00256FDB"/>
+    <w:rPr>
+      <w:rFonts w:ascii="Courier New" w:eastAsia="Times New Roman" w:hAnsi="Courier New" w:cs="Courier New"/>
+      <w:sz w:val="20"/>
+      <w:szCs w:val="20"/>
+    </w:rPr>
+  </w:style>
 </w:styles>
 </file>
 

--- a/Obtaining 100 Cell LA model and 1000 Cell BLA model in Sim Agent MPI.docx
+++ b/Obtaining 100 Cell LA model and 1000 Cell BLA model in Sim Agent MPI.docx
@@ -863,8 +863,6 @@
           <w:sz w:val="28"/>
         </w:rPr>
       </w:pPr>
-      <w:bookmarkStart w:id="0" w:name="_GoBack"/>
-      <w:bookmarkEnd w:id="0"/>
     </w:p>
     <w:p>
       <w:pPr>
@@ -939,10 +937,10 @@
           <w:noProof/>
         </w:rPr>
         <w:drawing>
-          <wp:inline distT="0" distB="0" distL="0" distR="0" wp14:anchorId="18601C94" wp14:editId="242FED35">
-            <wp:extent cx="5966460" cy="4732020"/>
-            <wp:effectExtent l="0" t="0" r="0" b="0"/>
-            <wp:docPr id="4" name="Picture 4"/>
+          <wp:inline distT="0" distB="0" distL="0" distR="0" wp14:anchorId="3208C545" wp14:editId="6D9BC1D9">
+            <wp:extent cx="5695950" cy="4143375"/>
+            <wp:effectExtent l="0" t="0" r="0" b="9525"/>
+            <wp:docPr id="12" name="Picture 12"/>
             <wp:cNvGraphicFramePr>
               <a:graphicFrameLocks xmlns:a="http://schemas.openxmlformats.org/drawingml/2006/main" noChangeAspect="1"/>
             </wp:cNvGraphicFramePr>
@@ -950,7 +948,7 @@
               <a:graphicData uri="http://schemas.openxmlformats.org/drawingml/2006/picture">
                 <pic:pic xmlns:pic="http://schemas.openxmlformats.org/drawingml/2006/picture">
                   <pic:nvPicPr>
-                    <pic:cNvPr id="0" name="Picture 1"/>
+                    <pic:cNvPr id="0" name="Picture 2"/>
                     <pic:cNvPicPr>
                       <a:picLocks noChangeAspect="1" noChangeArrowheads="1"/>
                     </pic:cNvPicPr>
@@ -971,7 +969,7 @@
                   <pic:spPr bwMode="auto">
                     <a:xfrm>
                       <a:off x="0" y="0"/>
-                      <a:ext cx="5966460" cy="4732020"/>
+                      <a:ext cx="5695950" cy="4143375"/>
                     </a:xfrm>
                     <a:prstGeom prst="rect">
                       <a:avLst/>
@@ -987,6 +985,8 @@
           </wp:inline>
         </w:drawing>
       </w:r>
+      <w:bookmarkStart w:id="0" w:name="_GoBack"/>
+      <w:bookmarkEnd w:id="0"/>
     </w:p>
     <w:p>
       <w:pPr>
